--- a/LibDoc2.docx
+++ b/LibDoc2.docx
@@ -226,7 +226,18 @@
         </w:numPr>
       </w:pPr>
       <w:r>
-        <w:t xml:space="preserve">LL explains problem.’ Man very bad’ Theme </w:t>
+        <w:t xml:space="preserve">LL explains problem.’ Man very bad’ </w:t>
+      </w:r>
+      <w:proofErr w:type="gramStart"/>
+      <w:r>
+        <w:t xml:space="preserve">Theme </w:t>
+      </w:r>
+      <w:r>
+        <w:t>.</w:t>
+      </w:r>
+      <w:proofErr w:type="gramEnd"/>
+      <w:r>
+        <w:t xml:space="preserve"> will    ‘Pop up a notice’</w:t>
       </w:r>
     </w:p>
     <w:p/>
@@ -308,6 +319,30 @@
       <w:r>
         <w:t>Puts up notice end of 2021</w:t>
       </w:r>
+      <w:r>
+        <w:t xml:space="preserve"> reminds me of (pop up)</w:t>
+      </w:r>
+    </w:p>
+    <w:p>
+      <w:r>
+        <w:t xml:space="preserve">               Laughs at Question/ continues to </w:t>
+      </w:r>
+      <w:r>
+        <w:t>avoid (talking on phone each time)</w:t>
+      </w:r>
+    </w:p>
+    <w:p>
+      <w:r>
+        <w:t xml:space="preserve">               One day tell me she has a new house. (</w:t>
+      </w:r>
+      <w:proofErr w:type="gramStart"/>
+      <w:r>
+        <w:t>explain</w:t>
+      </w:r>
+      <w:proofErr w:type="gramEnd"/>
+      <w:r>
+        <w:t xml:space="preserve"> all details)</w:t>
+      </w:r>
     </w:p>
     <w:p>
       <w:r>
@@ -316,10 +351,157 @@
     </w:p>
     <w:p>
       <w:r>
+        <w:lastRenderedPageBreak/>
         <w:t xml:space="preserve">               Family Comes</w:t>
+      </w:r>
+    </w:p>
+    <w:p>
+      <w:r>
+        <w:t xml:space="preserve">               Rooms left empty</w:t>
+      </w:r>
+    </w:p>
+    <w:p>
+      <w:r>
+        <w:t xml:space="preserve">               People getting CH</w:t>
+      </w:r>
+    </w:p>
+    <w:p>
+      <w:r>
+        <w:t xml:space="preserve">               B man informs me of L</w:t>
+      </w:r>
+    </w:p>
+    <w:p/>
+    <w:p>
+      <w:r>
+        <w:t xml:space="preserve">General </w:t>
+      </w:r>
+      <w:proofErr w:type="gramStart"/>
+      <w:r>
+        <w:t>Problem :</w:t>
+      </w:r>
+      <w:proofErr w:type="gramEnd"/>
+      <w:r>
+        <w:t xml:space="preserve">  I reconsider </w:t>
+      </w:r>
+      <w:r>
+        <w:t>street meeting of about 2016.</w:t>
+      </w:r>
+    </w:p>
+    <w:p>
+      <w:r>
+        <w:t xml:space="preserve">                                    </w:t>
+      </w:r>
+      <w:proofErr w:type="gramStart"/>
+      <w:r>
+        <w:t>Does  not</w:t>
+      </w:r>
+      <w:proofErr w:type="gramEnd"/>
+      <w:r>
+        <w:t xml:space="preserve"> sound credible. Neither B nor AG behaves in such a way</w:t>
+      </w:r>
+    </w:p>
+    <w:p>
+      <w:r>
+        <w:t xml:space="preserve">                                     Still had something to do with other h.</w:t>
+      </w:r>
+    </w:p>
+    <w:p>
+      <w:r>
+        <w:t xml:space="preserve">                                  </w:t>
+      </w:r>
+      <w:proofErr w:type="gramStart"/>
+      <w:r>
+        <w:t>Then  Reconsider</w:t>
+      </w:r>
+      <w:proofErr w:type="gramEnd"/>
+      <w:r>
+        <w:t xml:space="preserve"> (1)</w:t>
+      </w:r>
+    </w:p>
+    <w:p>
+      <w:r>
+        <w:tab/>
+      </w:r>
+      <w:r>
+        <w:tab/>
+      </w:r>
+      <w:r>
+        <w:tab/>
+      </w:r>
+      <w:proofErr w:type="gramStart"/>
+      <w:r>
+        <w:t>Does  not</w:t>
+      </w:r>
+      <w:proofErr w:type="gramEnd"/>
+      <w:r>
+        <w:t xml:space="preserve"> sound credible</w:t>
+      </w:r>
+    </w:p>
+    <w:p>
+      <w:r>
+        <w:t xml:space="preserve">                                     </w:t>
+      </w:r>
+      <w:r>
+        <w:t xml:space="preserve">Must have known M.   </w:t>
+      </w:r>
+      <w:proofErr w:type="gramStart"/>
+      <w:r>
+        <w:t>other</w:t>
+      </w:r>
+      <w:proofErr w:type="gramEnd"/>
+      <w:r>
+        <w:t xml:space="preserve"> person did.</w:t>
+      </w:r>
+    </w:p>
+    <w:p/>
+    <w:p>
+      <w:r>
+        <w:t xml:space="preserve">                                       </w:t>
+      </w:r>
+      <w:proofErr w:type="spellStart"/>
+      <w:r>
+        <w:t>Stoping</w:t>
+      </w:r>
+      <w:proofErr w:type="spellEnd"/>
+      <w:r>
+        <w:t xml:space="preserve"> me on street to tell me about S</w:t>
+      </w:r>
+    </w:p>
+    <w:p>
+      <w:r>
+        <w:t xml:space="preserve">                                       Telling me about </w:t>
+      </w:r>
+      <w:proofErr w:type="gramStart"/>
+      <w:r>
+        <w:t>S .</w:t>
+      </w:r>
+      <w:proofErr w:type="gramEnd"/>
+      <w:r>
+        <w:t xml:space="preserve">  </w:t>
+      </w:r>
+    </w:p>
+    <w:p>
+      <w:r>
+        <w:t xml:space="preserve">                                        Neither having anything </w:t>
+      </w:r>
+      <w:proofErr w:type="gramStart"/>
+      <w:r>
+        <w:t xml:space="preserve">to </w:t>
       </w:r>
       <w:bookmarkStart w:id="0" w:name="_GoBack"/>
       <w:bookmarkEnd w:id="0"/>
+      <w:r>
+        <w:t xml:space="preserve"> do</w:t>
+      </w:r>
+      <w:proofErr w:type="gramEnd"/>
+      <w:r>
+        <w:t xml:space="preserve"> with me.</w:t>
+      </w:r>
+    </w:p>
+    <w:p>
+      <w:r>
+        <w:t xml:space="preserve">                                    </w:t>
+      </w:r>
     </w:p>
     <w:p>
       <w:pPr>
